--- a/solution.docx
+++ b/solution.docx
@@ -9,30 +9,202 @@
         </w:rPr>
       </w:pPr>
       <w:r>
+        <w:rPr>
+          <w:lang w:val="en-US"/>
+        </w:rPr>
+        <w:t>In word segmentation, you are given as input a string of alphabetical characters ([a − z]) without whitespace,</w:t>
+      </w:r>
+      <w:r>
+        <w:rPr>
+          <w:lang w:val="en-US"/>
+        </w:rPr>
+        <w:t xml:space="preserve"> </w:t>
+      </w:r>
+      <w:r>
+        <w:rPr>
+          <w:lang w:val="en-US"/>
+        </w:rPr>
+        <w:t>and your goal is to insert spaces into this string such that the result is the most fluent according to the</w:t>
+      </w:r>
+      <w:r>
+        <w:rPr>
+          <w:lang w:val="en-US"/>
+        </w:rPr>
+        <w:t xml:space="preserve"> </w:t>
+      </w:r>
+      <w:r>
+        <w:rPr>
+          <w:lang w:val="en-US"/>
+        </w:rPr>
+        <w:t>language model.</w:t>
+      </w:r>
+      <w:r>
+        <w:rPr>
+          <w:lang w:val="en-US"/>
+        </w:rPr>
+        <w:br/>
+        <w:t xml:space="preserve">a. Suppose that we have a unigram model u and we are given the string </w:t>
+      </w:r>
+      <w:proofErr w:type="spellStart"/>
+      <w:r>
+        <w:rPr>
+          <w:lang w:val="en-US"/>
+        </w:rPr>
+        <w:t>breakfastservedinside</w:t>
+      </w:r>
+      <w:proofErr w:type="spellEnd"/>
+      <w:r>
+        <w:rPr>
+          <w:lang w:val="en-US"/>
+        </w:rPr>
+        <w:t>. The</w:t>
+      </w:r>
+      <w:r>
+        <w:rPr>
+          <w:lang w:val="en-US"/>
+        </w:rPr>
+        <w:br/>
+        <w:t>unigram costs of words are given as u(break) = 3, u(fast) = 6, u(breakfast) = 8, u(served) = 8,</w:t>
+      </w:r>
+      <w:r>
+        <w:rPr>
+          <w:lang w:val="en-US"/>
+        </w:rPr>
+        <w:t xml:space="preserve"> </w:t>
+      </w:r>
+      <w:r>
+        <w:rPr>
+          <w:lang w:val="en-US"/>
+        </w:rPr>
+        <w:t>u(in) = 3, u(side) = 5, u(inside) = 2. Assume u(s) = 100 for any other substring s of our string.</w:t>
+      </w:r>
+    </w:p>
+    <w:p>
+      <w:r>
+        <w:rPr>
+          <w:lang w:val="en-US"/>
+        </w:rPr>
+        <w:t>Consider the following greedy algorithm: begin at the front of the string. Find the ending position for</w:t>
+      </w:r>
+      <w:r>
+        <w:rPr>
+          <w:lang w:val="en-US"/>
+        </w:rPr>
+        <w:br/>
+        <w:t>the next word that minimizes the language model cost. Repeat, beginning at the end of this chosen</w:t>
+      </w:r>
+      <w:r>
+        <w:rPr>
+          <w:lang w:val="en-US"/>
+        </w:rPr>
+        <w:br/>
+        <w:t>segment.</w:t>
+      </w:r>
+      <w:r>
+        <w:rPr>
+          <w:lang w:val="en-US"/>
+        </w:rPr>
+        <w:br/>
+        <w:t xml:space="preserve">What is the total model cost from running this greedy algorithm on </w:t>
+      </w:r>
+      <w:proofErr w:type="spellStart"/>
+      <w:r>
+        <w:rPr>
+          <w:lang w:val="en-US"/>
+        </w:rPr>
+        <w:t>breakfastservedinside</w:t>
+      </w:r>
+      <w:proofErr w:type="spellEnd"/>
+      <w:r>
+        <w:rPr>
+          <w:lang w:val="en-US"/>
+        </w:rPr>
+        <w:t>? Is this</w:t>
+      </w:r>
+      <w:r>
+        <w:rPr>
+          <w:lang w:val="en-US"/>
+        </w:rPr>
+        <w:br/>
+        <w:t>greedy search optimal for general inputs? In other words, does it find the lowest-cost segmentation of</w:t>
+      </w:r>
+      <w:r>
+        <w:rPr>
+          <w:lang w:val="en-US"/>
+        </w:rPr>
+        <w:br/>
+        <w:t>any input? Explain why or why not in 1-2 sentences.</w:t>
+      </w:r>
+      <w:r>
+        <w:rPr>
+          <w:lang w:val="en-US"/>
+        </w:rPr>
+        <w:br/>
+        <w:t>What we expect: The value of the total model cost and an explanation of why the greedy algorithm</w:t>
+      </w:r>
+      <w:r>
+        <w:rPr>
+          <w:lang w:val="en-US"/>
+        </w:rPr>
+        <w:br/>
+        <w:t>is or is not optimal.</w:t>
+      </w:r>
+      <w:r>
+        <w:rPr>
+          <w:lang w:val="en-US"/>
+        </w:rPr>
+        <w:t xml:space="preserve"> </w:t>
+      </w:r>
+      <w:r>
+        <w:t>(</w:t>
+      </w:r>
+      <w:r>
+        <w:t>Общая стоимость модели и объяснение почему жадный алгоритм оптимален или нет</w:t>
+      </w:r>
+      <w:r>
+        <w:t>)</w:t>
+      </w:r>
+      <w:bookmarkStart w:id="0" w:name="_GoBack"/>
+      <w:bookmarkEnd w:id="0"/>
+    </w:p>
+    <w:p>
+      <w:r>
+        <w:br/>
+      </w:r>
+      <w:proofErr w:type="spellStart"/>
+      <w:r>
+        <w:t>Your</w:t>
+      </w:r>
+      <w:proofErr w:type="spellEnd"/>
+      <w:r>
+        <w:t xml:space="preserve"> </w:t>
+      </w:r>
+      <w:proofErr w:type="spellStart"/>
+      <w:r>
+        <w:t>Solution</w:t>
+      </w:r>
+      <w:proofErr w:type="spellEnd"/>
+      <w:r>
+        <w:t>:</w:t>
+      </w:r>
+    </w:p>
+    <w:p>
+      <w:r>
         <w:t>Общая</w:t>
       </w:r>
       <w:r>
-        <w:rPr>
-          <w:lang w:val="en-US"/>
-        </w:rPr>
         <w:t xml:space="preserve"> </w:t>
       </w:r>
       <w:r>
         <w:t>стоимость</w:t>
       </w:r>
       <w:r>
-        <w:rPr>
-          <w:lang w:val="en-US"/>
-        </w:rPr>
         <w:t xml:space="preserve"> </w:t>
       </w:r>
       <w:r>
         <w:t>модели</w:t>
       </w:r>
       <w:r>
-        <w:rPr>
-          <w:lang w:val="en-US"/>
-        </w:rPr>
         <w:t>:</w:t>
       </w:r>
       <w:r>
@@ -42,15 +214,30 @@
         <w:rPr>
           <w:lang w:val="en-US"/>
         </w:rPr>
-        <w:t>breakfast + served + inside</w:t>
+        <w:t>breakfast</w:t>
+      </w:r>
+      <w:r>
+        <w:t xml:space="preserve"> + </w:t>
+      </w:r>
+      <w:r>
+        <w:rPr>
+          <w:lang w:val="en-US"/>
+        </w:rPr>
+        <w:t>served</w:t>
+      </w:r>
+      <w:r>
+        <w:t xml:space="preserve"> + </w:t>
+      </w:r>
+      <w:r>
+        <w:rPr>
+          <w:lang w:val="en-US"/>
+        </w:rPr>
+        <w:t>inside</w:t>
       </w:r>
       <w:r>
         <w:t xml:space="preserve"> =</w:t>
       </w:r>
       <w:r>
-        <w:rPr>
-          <w:lang w:val="en-US"/>
-        </w:rPr>
         <w:t xml:space="preserve"> 8 + 8 + 2 = 18</w:t>
       </w:r>
     </w:p>
@@ -286,8 +473,6 @@
         </w:rPr>
         <w:t>5</w:t>
       </w:r>
-      <w:bookmarkStart w:id="0" w:name="_GoBack"/>
-      <w:bookmarkEnd w:id="0"/>
     </w:p>
     <w:sectPr>
       <w:pgSz w:w="11906" w:h="16838"/>
@@ -700,7 +885,6 @@
   <w:style w:type="character" w:default="1" w:styleId="a0">
     <w:name w:val="Default Paragraph Font"/>
     <w:uiPriority w:val="1"/>
-    <w:semiHidden/>
     <w:unhideWhenUsed/>
   </w:style>
   <w:style w:type="table" w:default="1" w:styleId="a1">
